--- a/PARTIE 1/TRAVAUX/LETTRE DE MOTIV/Lettre de Motivation Spora Steria.docx
+++ b/PARTIE 1/TRAVAUX/LETTRE DE MOTIV/Lettre de Motivation Spora Steria.docx
@@ -1,37 +1,52 @@
 
 <file path=word/document.xml><?xml version="1.0" encoding="utf-8"?>
-<w:document xmlns:wpc="http://schemas.microsoft.com/office/word/2010/wordprocessingCanvas" xmlns:cx="http://schemas.microsoft.com/office/drawing/2014/chartex" xmlns:cx1="http://schemas.microsoft.com/office/drawing/2015/9/8/chartex" xmlns:cx2="http://schemas.microsoft.com/office/drawing/2015/10/21/chartex" xmlns:cx3="http://schemas.microsoft.com/office/drawing/2016/5/9/chartex" xmlns:cx4="http://schemas.microsoft.com/office/drawing/2016/5/10/chartex" xmlns:cx5="http://schemas.microsoft.com/office/drawing/2016/5/11/chartex" xmlns:cx6="http://schemas.microsoft.com/office/drawing/2016/5/12/chartex" xmlns:cx7="http://schemas.microsoft.com/office/drawing/2016/5/13/chartex" xmlns:cx8="http://schemas.microsoft.com/office/drawing/2016/5/14/chartex" xmlns:mc="http://schemas.openxmlformats.org/markup-compatibility/2006" xmlns:aink="http://schemas.microsoft.com/office/drawing/2016/ink" xmlns:am3d="http://schemas.microsoft.com/office/drawing/2017/model3d" xmlns:o="urn:schemas-microsoft-com:office:office" xmlns:r="http://schemas.openxmlformats.org/officeDocument/2006/relationships" xmlns:m="http://schemas.openxmlformats.org/officeDocument/2006/math" xmlns:v="urn:schemas-microsoft-com:vml" xmlns:wp14="http://schemas.microsoft.com/office/word/2010/wordprocessingDrawing" xmlns:wp="http://schemas.openxmlformats.org/drawingml/2006/wordprocessingDrawing" xmlns:w10="urn:schemas-microsoft-com:office:word" xmlns:w="http://schemas.openxmlformats.org/wordprocessingml/2006/main" xmlns:w14="http://schemas.microsoft.com/office/word/2010/wordml" xmlns:w15="http://schemas.microsoft.com/office/word/2012/wordml" xmlns:w16cex="http://schemas.microsoft.com/office/word/2018/wordml/cex" xmlns:w16cid="http://schemas.microsoft.com/office/word/2016/wordml/cid" xmlns:w16="http://schemas.microsoft.com/office/word/2018/wordml" xmlns:w16sdtdh="http://schemas.microsoft.com/office/word/2020/wordml/sdtdatahash" xmlns:w16se="http://schemas.microsoft.com/office/word/2015/wordml/symex" xmlns:wpg="http://schemas.microsoft.com/office/word/2010/wordprocessingGroup" xmlns:wpi="http://schemas.microsoft.com/office/word/2010/wordprocessingInk" xmlns:wne="http://schemas.microsoft.com/office/word/2006/wordml" xmlns:wps="http://schemas.microsoft.com/office/word/2010/wordprocessingShape" mc:Ignorable="w14 w15 w16se w16cid w16 w16cex w16sdtdh wp14">
+<w:document xmlns:wpc="http://schemas.microsoft.com/office/word/2010/wordprocessingCanvas" xmlns:cx="http://schemas.microsoft.com/office/drawing/2014/chartex" xmlns:cx1="http://schemas.microsoft.com/office/drawing/2015/9/8/chartex" xmlns:cx2="http://schemas.microsoft.com/office/drawing/2015/10/21/chartex" xmlns:cx3="http://schemas.microsoft.com/office/drawing/2016/5/9/chartex" xmlns:cx4="http://schemas.microsoft.com/office/drawing/2016/5/10/chartex" xmlns:cx5="http://schemas.microsoft.com/office/drawing/2016/5/11/chartex" xmlns:cx6="http://schemas.microsoft.com/office/drawing/2016/5/12/chartex" xmlns:cx7="http://schemas.microsoft.com/office/drawing/2016/5/13/chartex" xmlns:cx8="http://schemas.microsoft.com/office/drawing/2016/5/14/chartex" xmlns:mc="http://schemas.openxmlformats.org/markup-compatibility/2006" xmlns:aink="http://schemas.microsoft.com/office/drawing/2016/ink" xmlns:am3d="http://schemas.microsoft.com/office/drawing/2017/model3d" xmlns:o="urn:schemas-microsoft-com:office:office" xmlns:oel="http://schemas.microsoft.com/office/2019/extlst" xmlns:r="http://schemas.openxmlformats.org/officeDocument/2006/relationships" xmlns:m="http://schemas.openxmlformats.org/officeDocument/2006/math" xmlns:v="urn:schemas-microsoft-com:vml" xmlns:wp14="http://schemas.microsoft.com/office/word/2010/wordprocessingDrawing" xmlns:wp="http://schemas.openxmlformats.org/drawingml/2006/wordprocessingDrawing" xmlns:w10="urn:schemas-microsoft-com:office:word" xmlns:w="http://schemas.openxmlformats.org/wordprocessingml/2006/main" xmlns:w14="http://schemas.microsoft.com/office/word/2010/wordml" xmlns:w15="http://schemas.microsoft.com/office/word/2012/wordml" xmlns:w16cex="http://schemas.microsoft.com/office/word/2018/wordml/cex" xmlns:w16cid="http://schemas.microsoft.com/office/word/2016/wordml/cid" xmlns:w16="http://schemas.microsoft.com/office/word/2018/wordml" xmlns:w16du="http://schemas.microsoft.com/office/word/2023/wordml/word16du" xmlns:w16sdtdh="http://schemas.microsoft.com/office/word/2020/wordml/sdtdatahash" xmlns:w16se="http://schemas.microsoft.com/office/word/2015/wordml/symex" xmlns:wpg="http://schemas.microsoft.com/office/word/2010/wordprocessingGroup" xmlns:wpi="http://schemas.microsoft.com/office/word/2010/wordprocessingInk" xmlns:wne="http://schemas.microsoft.com/office/word/2006/wordml" xmlns:wps="http://schemas.microsoft.com/office/word/2010/wordprocessingShape" mc:Ignorable="w14 w15 w16se w16cid w16 w16cex w16sdtdh w16du wp14">
   <w:body>
     <w:p>
+      <w:pPr>
+        <w:rPr>
+          <w:sz w:val="24"/>
+          <w:szCs w:val="24"/>
+        </w:rPr>
+      </w:pPr>
       <w:r>
         <w:rPr>
           <w:b/>
           <w:bCs/>
-        </w:rPr>
-        <w:t xml:space="preserve">Melih </w:t>
-      </w:r>
-      <w:proofErr w:type="spellStart"/>
-      <w:r>
-        <w:rPr>
-          <w:b/>
-          <w:bCs/>
-        </w:rPr>
-        <w:t>Cetinkaya</w:t>
-      </w:r>
-      <w:proofErr w:type="spellEnd"/>
-      <w:r>
+          <w:sz w:val="24"/>
+          <w:szCs w:val="24"/>
+        </w:rPr>
+        <w:t>Melih Cetinkaya</w:t>
+      </w:r>
+      <w:r>
+        <w:rPr>
+          <w:sz w:val="24"/>
+          <w:szCs w:val="24"/>
+        </w:rPr>
         <w:br/>
         <w:t>2 Rue Jacqueline Auriol</w:t>
       </w:r>
       <w:r>
+        <w:rPr>
+          <w:sz w:val="24"/>
+          <w:szCs w:val="24"/>
+        </w:rPr>
         <w:br/>
         <w:t>74000 Annecy</w:t>
       </w:r>
       <w:r>
+        <w:rPr>
+          <w:sz w:val="24"/>
+          <w:szCs w:val="24"/>
+        </w:rPr>
         <w:br/>
         <w:t>Tél. : 06 98 24 89 32</w:t>
       </w:r>
       <w:r>
+        <w:rPr>
+          <w:sz w:val="24"/>
+          <w:szCs w:val="24"/>
+        </w:rPr>
         <w:br/>
         <w:t>melih.cetinkaya.32@gmail.com</w:t>
       </w:r>
@@ -39,85 +54,204 @@
     <w:p>
       <w:pPr>
         <w:ind w:left="6372"/>
+        <w:jc w:val="right"/>
+        <w:rPr>
+          <w:sz w:val="24"/>
+          <w:szCs w:val="24"/>
+        </w:rPr>
       </w:pPr>
       <w:r>
         <w:rPr>
           <w:b/>
           <w:bCs/>
+          <w:sz w:val="24"/>
+          <w:szCs w:val="24"/>
         </w:rPr>
         <w:t>Sopra Steria</w:t>
       </w:r>
       <w:r>
+        <w:rPr>
+          <w:sz w:val="24"/>
+          <w:szCs w:val="24"/>
+        </w:rPr>
         <w:br/>
       </w:r>
       <w:r>
-        <w:t>3 rue du Pré Faucon</w:t>
-      </w:r>
-      <w:r>
-        <w:t>, Annecy-le-Vieux,</w:t>
-      </w:r>
-      <w:r>
+        <w:rPr>
+          <w:sz w:val="24"/>
+          <w:szCs w:val="24"/>
+        </w:rPr>
+        <w:t>3 rue du Pré Faucon, Annecy-le-Vieux,</w:t>
+      </w:r>
+      <w:r>
+        <w:rPr>
+          <w:sz w:val="24"/>
+          <w:szCs w:val="24"/>
+        </w:rPr>
         <w:br/>
       </w:r>
       <w:r>
-        <w:t>17 octobre 2024</w:t>
+        <w:rPr>
+          <w:sz w:val="24"/>
+          <w:szCs w:val="24"/>
+        </w:rPr>
+        <w:t>10</w:t>
+      </w:r>
+      <w:r>
+        <w:rPr>
+          <w:sz w:val="24"/>
+          <w:szCs w:val="24"/>
+        </w:rPr>
+        <w:t xml:space="preserve"> octobre 2024</w:t>
       </w:r>
     </w:p>
     <w:p>
       <w:pPr>
         <w:ind w:left="6372"/>
+        <w:jc w:val="right"/>
+        <w:rPr>
+          <w:b/>
+          <w:bCs/>
+          <w:sz w:val="24"/>
+          <w:szCs w:val="24"/>
+        </w:rPr>
       </w:pPr>
     </w:p>
     <w:p>
-      <w:r>
-        <w:t>Objet : Candidature au poste de Développeur .NET C#</w:t>
-      </w:r>
+      <w:pPr>
+        <w:ind w:left="6372"/>
+        <w:jc w:val="right"/>
+        <w:rPr>
+          <w:sz w:val="24"/>
+          <w:szCs w:val="24"/>
+        </w:rPr>
+      </w:pPr>
     </w:p>
     <w:p>
-      <w:r>
-        <w:t>Madame, Monsieur,</w:t>
+      <w:pPr>
+        <w:rPr>
+          <w:sz w:val="24"/>
+          <w:szCs w:val="24"/>
+        </w:rPr>
+      </w:pPr>
+      <w:r>
+        <w:rPr>
+          <w:sz w:val="24"/>
+          <w:szCs w:val="24"/>
+        </w:rPr>
+        <w:t>Objet : Candidature au poste de Développeur .NET C#</w:t>
       </w:r>
     </w:p>
     <w:p>
-      <w:r>
-        <w:t xml:space="preserve">Mon intérêt pour le développement en .NET a pris une nouvelle dimension lorsque j’ai participé à la refonte d’un site e-commerce pour une association locale. Ils avaient besoin d’un système plus fiable et performant pour gérer leurs ventes et leurs adhérents. J’ai choisi de migrer l’application vers une solution ASP.NET </w:t>
-      </w:r>
-      <w:proofErr w:type="spellStart"/>
-      <w:r>
-        <w:t>Core</w:t>
-      </w:r>
-      <w:proofErr w:type="spellEnd"/>
-      <w:r>
-        <w:t>, ce qui a permis de gagner en stabilité, en rapidité, et surtout d’automatiser des tâches répétitives. Voir à quel point cette solution a transformé leur manière de travailler a été une véritable révélation pour moi. Cette expérience m’a convaincu de l’impact direct qu’une solution bien conçue peut avoir sur les utilisateurs, et m’a donné envie de poursuivre dans cette voie au sein d’une entreprise comme Sopra Steria, où la technologie se met au service des enjeux stratégiques.</w:t>
+      <w:pPr>
+        <w:rPr>
+          <w:sz w:val="24"/>
+          <w:szCs w:val="24"/>
+        </w:rPr>
+      </w:pPr>
+      <w:r>
+        <w:rPr>
+          <w:sz w:val="24"/>
+          <w:szCs w:val="24"/>
+        </w:rPr>
+        <w:t>Madame, Monsieur,</w:t>
       </w:r>
     </w:p>
     <w:p>
-      <w:r>
-        <w:t>Comme déjà cité, je réalise un</w:t>
-      </w:r>
-      <w:r>
-        <w:t xml:space="preserve"> BUT Informatique à l’IUT d'Annecy spécialisé dans le développement avec .NET et C#. J’ai eu l’occasion de travailler sur plusieurs projets utilisant ASP.NET </w:t>
-      </w:r>
-      <w:proofErr w:type="spellStart"/>
-      <w:r>
-        <w:t>Core</w:t>
-      </w:r>
-      <w:proofErr w:type="spellEnd"/>
-      <w:r>
-        <w:t>, de gérer des bases de données SQL Server, et d’appliquer des méthodes agiles avec Git pour la gestion de versions. En dehors des études, j’ai également eu l’opportunité de travailler dans des environnements variés où j’ai appris à être polyvalent, organisé et à gérer des situations complexes, que ce soit en usine ou dans le service à la clientèle.</w:t>
+      <w:pPr>
+        <w:rPr>
+          <w:sz w:val="24"/>
+          <w:szCs w:val="24"/>
+        </w:rPr>
+      </w:pPr>
+      <w:r>
+        <w:rPr>
+          <w:sz w:val="24"/>
+          <w:szCs w:val="24"/>
+        </w:rPr>
+        <w:t>Ce qui m'attire chez Sopra Steria, c'est votre manière d'utiliser la technologie pour répondre à des défis complexes tout en transformant des entreprises d’envergure. J’admire votre approche, qui met l'innovation au service des besoins stratégiques réels. Pour moi, chaque projet en développement doit apporter une vraie différence pour les utilisateurs, et c’est ce que j’espère accomplir en rejoignant vos équipes.</w:t>
       </w:r>
     </w:p>
     <w:p>
-      <w:r>
-        <w:t>En intégrant Sopra Steria, je suis persuadé que mon expertise technique combinée à ma capacité d'adaptation serait un atout pour mener à bien les projets auxquels je serai associé. Mon envie d’apprendre et de contribuer à des initiatives concrètes, comme celles que j’ai découvertes, m’anime particulièrement. Je me vois évoluer au sein de vos équipes, apporter mes compétences en développement et tirer parti de l'expertise de Sopra Steria pour grandir dans ce domaine qui me passionne.</w:t>
+      <w:pPr>
+        <w:rPr>
+          <w:sz w:val="24"/>
+          <w:szCs w:val="24"/>
+        </w:rPr>
+      </w:pPr>
+      <w:r>
+        <w:rPr>
+          <w:sz w:val="24"/>
+          <w:szCs w:val="24"/>
+        </w:rPr>
+        <w:t>En ce moment, je plonge à fond dans ma deuxième année de BUT Informatique à l’IUT d'Annecy, où je me consacre au développement en C# et .NET. Au fil de mes projets académiques, j'ai eu l'occasion de jongler avec des bases de données PGSQL et de maîtriser Git pour la gestion de version. L'utilisation de méthodes agiles me passionne également, car elles me permettent de travailler de manière collaborative et dynamique, tout en apportant une réelle valeur à mes projets.</w:t>
+      </w:r>
+      <w:r>
+        <w:rPr>
+          <w:sz w:val="24"/>
+          <w:szCs w:val="24"/>
+        </w:rPr>
+        <w:t xml:space="preserve"> </w:t>
+      </w:r>
+      <w:r>
+        <w:rPr>
+          <w:sz w:val="24"/>
+          <w:szCs w:val="24"/>
+        </w:rPr>
+        <w:t>En dehors des études, j’ai également eu l’opportunité de travailler dans des environnements variés où j’ai appris à être polyvalent, organisé et à gérer des situations complexes, que ce soit en usine ou dans le service à la clientèle.</w:t>
       </w:r>
     </w:p>
     <w:p>
-      <w:r>
-        <w:t>Je serais ravi de pouvoir discuter plus en détail de ce que je pourrais apporter à vos équipes lors d’un entretien. Dans cette attente, je vous prie de recevoir, Madame, Monsieur, mes salutations distinguées.</w:t>
+      <w:pPr>
+        <w:rPr>
+          <w:sz w:val="24"/>
+          <w:szCs w:val="24"/>
+        </w:rPr>
+      </w:pPr>
+      <w:r>
+        <w:rPr>
+          <w:sz w:val="24"/>
+          <w:szCs w:val="24"/>
+        </w:rPr>
+        <w:t>Ce qui me motive vraiment, c’est cette soif d’apprendre et de m'investir dans des projets qui ont un impact. Je suis impatient de découvrir de nouvelles technologies et d'approfondir mes connaissances en collaborant avec des experts dans le domaine. Je suis convaincu que mes compétences techniques et ma capacité d'adaptation seraient des atouts précieux pour vos projets. Rejoindre Sopra Steria représenterait pour moi une opportunité inestimable de grandir en tant que développeur tout en contribuant activement à des initiatives significatives au sein de vos équipes.</w:t>
       </w:r>
     </w:p>
-    <w:p/>
+    <w:p>
+      <w:pPr>
+        <w:rPr>
+          <w:sz w:val="24"/>
+          <w:szCs w:val="24"/>
+        </w:rPr>
+      </w:pPr>
+      <w:r>
+        <w:rPr>
+          <w:sz w:val="24"/>
+          <w:szCs w:val="24"/>
+        </w:rPr>
+        <w:t xml:space="preserve">Je serais très heureux de pouvoir échanger avec vous </w:t>
+      </w:r>
+      <w:r>
+        <w:rPr>
+          <w:sz w:val="24"/>
+          <w:szCs w:val="24"/>
+        </w:rPr>
+        <w:t>lors d’un entretien pour explorer ensemble ce que nous pourrions accomplir.</w:t>
+      </w:r>
+      <w:r>
+        <w:rPr>
+          <w:sz w:val="24"/>
+          <w:szCs w:val="24"/>
+        </w:rPr>
+        <w:t xml:space="preserve"> Dans l'attente de votre retour, je vous prie d’agréer, Madame, Monsieur, l’expression de mes salutations distinguées</w:t>
+      </w:r>
+      <w:r>
+        <w:rPr>
+          <w:sz w:val="24"/>
+          <w:szCs w:val="24"/>
+        </w:rPr>
+        <w:t>.</w:t>
+      </w:r>
+    </w:p>
     <w:sectPr>
       <w:pgSz w:w="11906" w:h="16838"/>
       <w:pgMar w:top="1417" w:right="1417" w:bottom="1417" w:left="1417" w:header="708" w:footer="708" w:gutter="0"/>
@@ -129,7 +263,7 @@
 </file>
 
 <file path=word/styles.xml><?xml version="1.0" encoding="utf-8"?>
-<w:styles xmlns:mc="http://schemas.openxmlformats.org/markup-compatibility/2006" xmlns:r="http://schemas.openxmlformats.org/officeDocument/2006/relationships" xmlns:w="http://schemas.openxmlformats.org/wordprocessingml/2006/main" xmlns:w14="http://schemas.microsoft.com/office/word/2010/wordml" xmlns:w15="http://schemas.microsoft.com/office/word/2012/wordml" xmlns:w16cex="http://schemas.microsoft.com/office/word/2018/wordml/cex" xmlns:w16cid="http://schemas.microsoft.com/office/word/2016/wordml/cid" xmlns:w16="http://schemas.microsoft.com/office/word/2018/wordml" xmlns:w16sdtdh="http://schemas.microsoft.com/office/word/2020/wordml/sdtdatahash" xmlns:w16se="http://schemas.microsoft.com/office/word/2015/wordml/symex" mc:Ignorable="w14 w15 w16se w16cid w16 w16cex w16sdtdh">
+<w:styles xmlns:mc="http://schemas.openxmlformats.org/markup-compatibility/2006" xmlns:r="http://schemas.openxmlformats.org/officeDocument/2006/relationships" xmlns:w="http://schemas.openxmlformats.org/wordprocessingml/2006/main" xmlns:w14="http://schemas.microsoft.com/office/word/2010/wordml" xmlns:w15="http://schemas.microsoft.com/office/word/2012/wordml" xmlns:w16cex="http://schemas.microsoft.com/office/word/2018/wordml/cex" xmlns:w16cid="http://schemas.microsoft.com/office/word/2016/wordml/cid" xmlns:w16="http://schemas.microsoft.com/office/word/2018/wordml" xmlns:w16du="http://schemas.microsoft.com/office/word/2023/wordml/word16du" xmlns:w16sdtdh="http://schemas.microsoft.com/office/word/2020/wordml/sdtdatahash" xmlns:w16se="http://schemas.microsoft.com/office/word/2015/wordml/symex" mc:Ignorable="w14 w15 w16se w16cid w16 w16cex w16sdtdh w16du">
   <w:docDefaults>
     <w:rPrDefault>
       <w:rPr>
@@ -731,7 +865,6 @@
   <w:style w:type="character" w:default="1" w:styleId="Policepardfaut">
     <w:name w:val="Default Paragraph Font"/>
     <w:uiPriority w:val="1"/>
-    <w:semiHidden/>
     <w:unhideWhenUsed/>
   </w:style>
   <w:style w:type="table" w:default="1" w:styleId="TableauNormal">
@@ -1043,6 +1176,29 @@
       <w:smallCaps/>
       <w:color w:val="0F4761" w:themeColor="accent1" w:themeShade="BF"/>
       <w:spacing w:val="5"/>
+    </w:rPr>
+  </w:style>
+  <w:style w:type="character" w:styleId="Lienhypertexte">
+    <w:name w:val="Hyperlink"/>
+    <w:basedOn w:val="Policepardfaut"/>
+    <w:uiPriority w:val="99"/>
+    <w:unhideWhenUsed/>
+    <w:rsid w:val="00D07CDE"/>
+    <w:rPr>
+      <w:color w:val="467886" w:themeColor="hyperlink"/>
+      <w:u w:val="single"/>
+    </w:rPr>
+  </w:style>
+  <w:style w:type="character" w:styleId="Mentionnonrsolue">
+    <w:name w:val="Unresolved Mention"/>
+    <w:basedOn w:val="Policepardfaut"/>
+    <w:uiPriority w:val="99"/>
+    <w:semiHidden/>
+    <w:unhideWhenUsed/>
+    <w:rsid w:val="00D07CDE"/>
+    <w:rPr>
+      <w:color w:val="605E5C"/>
+      <w:shd w:val="clear" w:color="auto" w:fill="E1DFDD"/>
     </w:rPr>
   </w:style>
 </w:styles>
